--- a/tictacjsTesting.docx
+++ b/tictacjsTesting.docx
@@ -123,288 +123,301 @@
         </w:numPr>
       </w:pPr>
       <w:r>
-        <w:t>OS: Windows 10</w:t>
-      </w:r>
+        <w:t xml:space="preserve">OS: Windows 10 </w:t>
+      </w:r>
+    </w:p>
+    <w:p>
+      <w:pPr>
+        <w:pStyle w:val="ListParagraph"/>
+        <w:numPr>
+          <w:ilvl w:val="1"/>
+          <w:numId w:val="1"/>
+        </w:numPr>
+      </w:pPr>
+      <w:r>
+        <w:t xml:space="preserve">Result: </w:t>
+      </w:r>
+      <w:proofErr w:type="spellStart"/>
+      <w:r>
+        <w:t>Add’s</w:t>
+      </w:r>
+      <w:proofErr w:type="spellEnd"/>
+      <w:r>
+        <w:t xml:space="preserve"> x’s and o’s but the o’s will always fill the board from top left to bottom right regardless of where the x is placed.</w:t>
+      </w:r>
+    </w:p>
+    <w:p>
+      <w:pPr>
+        <w:pStyle w:val="ListParagraph"/>
+        <w:numPr>
+          <w:ilvl w:val="0"/>
+          <w:numId w:val="1"/>
+        </w:numPr>
+      </w:pPr>
+      <w:r>
+        <w:t>Test to make sure o’s are added correctly:</w:t>
+      </w:r>
+    </w:p>
+    <w:p>
+      <w:pPr>
+        <w:pStyle w:val="ListParagraph"/>
+        <w:numPr>
+          <w:ilvl w:val="1"/>
+          <w:numId w:val="1"/>
+        </w:numPr>
+      </w:pPr>
+      <w:r>
+        <w:t>Steps:</w:t>
+      </w:r>
+    </w:p>
+    <w:p>
+      <w:pPr>
+        <w:pStyle w:val="ListParagraph"/>
+        <w:numPr>
+          <w:ilvl w:val="2"/>
+          <w:numId w:val="1"/>
+        </w:numPr>
+      </w:pPr>
+      <w:r>
+        <w:t>Initialize game</w:t>
+      </w:r>
+    </w:p>
+    <w:p>
+      <w:pPr>
+        <w:pStyle w:val="ListParagraph"/>
+        <w:numPr>
+          <w:ilvl w:val="2"/>
+          <w:numId w:val="1"/>
+        </w:numPr>
+      </w:pPr>
+      <w:r>
+        <w:t>Try clicking where the next sequential o is supposed to go</w:t>
+      </w:r>
+    </w:p>
+    <w:p>
+      <w:pPr>
+        <w:pStyle w:val="ListParagraph"/>
+        <w:numPr>
+          <w:ilvl w:val="1"/>
+          <w:numId w:val="1"/>
+        </w:numPr>
+      </w:pPr>
+      <w:r>
+        <w:t>Test post condition: game should still add an o somewhere</w:t>
+      </w:r>
+    </w:p>
+    <w:p>
+      <w:pPr>
+        <w:pStyle w:val="ListParagraph"/>
+        <w:numPr>
+          <w:ilvl w:val="1"/>
+          <w:numId w:val="1"/>
+        </w:numPr>
+      </w:pPr>
+      <w:r>
+        <w:t>Execution environment:</w:t>
+      </w:r>
+    </w:p>
+    <w:p>
+      <w:pPr>
+        <w:pStyle w:val="ListParagraph"/>
+        <w:numPr>
+          <w:ilvl w:val="2"/>
+          <w:numId w:val="1"/>
+        </w:numPr>
+      </w:pPr>
+      <w:r>
+        <w:t>Date: 8/13/21</w:t>
+      </w:r>
+    </w:p>
+    <w:p>
+      <w:pPr>
+        <w:pStyle w:val="ListParagraph"/>
+        <w:numPr>
+          <w:ilvl w:val="2"/>
+          <w:numId w:val="1"/>
+        </w:numPr>
+      </w:pPr>
+      <w:r>
+        <w:t>Browser: Firefox 90.0.6 64-bit</w:t>
+      </w:r>
+    </w:p>
+    <w:p>
+      <w:pPr>
+        <w:pStyle w:val="ListParagraph"/>
+        <w:numPr>
+          <w:ilvl w:val="2"/>
+          <w:numId w:val="1"/>
+        </w:numPr>
+      </w:pPr>
+      <w:r>
+        <w:t xml:space="preserve">OS: Windows 10 </w:t>
+      </w:r>
+    </w:p>
+    <w:p>
+      <w:pPr>
+        <w:pStyle w:val="ListParagraph"/>
+        <w:numPr>
+          <w:ilvl w:val="1"/>
+          <w:numId w:val="1"/>
+        </w:numPr>
+      </w:pPr>
+      <w:r>
+        <w:t xml:space="preserve">Although it worked the first time, the second time I tried clicking where the O was supposed to go, a lowercase o showed up, and each time after that only the x was </w:t>
+      </w:r>
+      <w:r>
+        <w:t>logged with no O of any kind appearing.</w:t>
+      </w:r>
+    </w:p>
+    <w:p>
+      <w:pPr>
+        <w:pStyle w:val="ListParagraph"/>
+        <w:numPr>
+          <w:ilvl w:val="0"/>
+          <w:numId w:val="1"/>
+        </w:numPr>
+      </w:pPr>
+      <w:r>
+        <w:t xml:space="preserve">Test </w:t>
+      </w:r>
+      <w:r>
+        <w:t>finding winner</w:t>
+      </w:r>
+    </w:p>
+    <w:p>
+      <w:pPr>
+        <w:pStyle w:val="ListParagraph"/>
+        <w:numPr>
+          <w:ilvl w:val="1"/>
+          <w:numId w:val="1"/>
+        </w:numPr>
+      </w:pPr>
+      <w:r>
+        <w:t>Steps:</w:t>
+      </w:r>
+    </w:p>
+    <w:p>
+      <w:pPr>
+        <w:pStyle w:val="ListParagraph"/>
+        <w:numPr>
+          <w:ilvl w:val="2"/>
+          <w:numId w:val="1"/>
+        </w:numPr>
+      </w:pPr>
+      <w:r>
+        <w:t>Initialize game</w:t>
+      </w:r>
+    </w:p>
+    <w:p>
+      <w:pPr>
+        <w:pStyle w:val="ListParagraph"/>
+        <w:numPr>
+          <w:ilvl w:val="2"/>
+          <w:numId w:val="1"/>
+        </w:numPr>
+      </w:pPr>
+      <w:r>
+        <w:t>Click in squares until winner is found</w:t>
+      </w:r>
+    </w:p>
+    <w:p>
+      <w:pPr>
+        <w:pStyle w:val="ListParagraph"/>
+        <w:numPr>
+          <w:ilvl w:val="2"/>
+          <w:numId w:val="1"/>
+        </w:numPr>
+      </w:pPr>
+      <w:r>
+        <w:t>Check displayed winner against actual winner</w:t>
+      </w:r>
+    </w:p>
+    <w:p>
+      <w:pPr>
+        <w:pStyle w:val="ListParagraph"/>
+        <w:numPr>
+          <w:ilvl w:val="1"/>
+          <w:numId w:val="1"/>
+        </w:numPr>
+      </w:pPr>
+      <w:r>
+        <w:t>Test post condition: If x wins it should display that x won or o lost</w:t>
+      </w:r>
+    </w:p>
+    <w:p>
+      <w:pPr>
+        <w:pStyle w:val="ListParagraph"/>
+        <w:numPr>
+          <w:ilvl w:val="1"/>
+          <w:numId w:val="1"/>
+        </w:numPr>
+      </w:pPr>
+      <w:r>
+        <w:t>Execution environment:</w:t>
+      </w:r>
+    </w:p>
+    <w:p>
+      <w:pPr>
+        <w:pStyle w:val="ListParagraph"/>
+        <w:numPr>
+          <w:ilvl w:val="2"/>
+          <w:numId w:val="1"/>
+        </w:numPr>
+      </w:pPr>
+      <w:r>
+        <w:t>Date: 8/13/21</w:t>
+      </w:r>
+    </w:p>
+    <w:p>
+      <w:pPr>
+        <w:pStyle w:val="ListParagraph"/>
+        <w:numPr>
+          <w:ilvl w:val="2"/>
+          <w:numId w:val="1"/>
+        </w:numPr>
+      </w:pPr>
+      <w:r>
+        <w:t>Browser: Firefox 90.0.6 64-bit</w:t>
+      </w:r>
+    </w:p>
+    <w:p>
+      <w:pPr>
+        <w:pStyle w:val="ListParagraph"/>
+        <w:numPr>
+          <w:ilvl w:val="2"/>
+          <w:numId w:val="1"/>
+        </w:numPr>
+      </w:pPr>
+      <w:r>
+        <w:t xml:space="preserve">OS: Windows 10 </w:t>
+      </w:r>
+    </w:p>
+    <w:p>
+      <w:pPr>
+        <w:pStyle w:val="ListParagraph"/>
+        <w:numPr>
+          <w:ilvl w:val="1"/>
+          <w:numId w:val="1"/>
+        </w:numPr>
+      </w:pPr>
+      <w:r>
+        <w:t>Result: X won but it shows that x lost</w:t>
+      </w:r>
+    </w:p>
+    <w:p>
+      <w:r>
+        <w:t xml:space="preserve">Extra Credit Deployment Link: </w:t>
+      </w:r>
+      <w:hyperlink r:id="rId5" w:history="1">
+        <w:r>
+          <w:rPr>
+            <w:rStyle w:val="Hyperlink"/>
+          </w:rPr>
+          <w:t>https://tic-tac-js-katie.herokuapp.com/</w:t>
+        </w:r>
+      </w:hyperlink>
       <w:r>
         <w:t xml:space="preserve"> </w:t>
-      </w:r>
-    </w:p>
-    <w:p>
-      <w:pPr>
-        <w:pStyle w:val="ListParagraph"/>
-        <w:numPr>
-          <w:ilvl w:val="1"/>
-          <w:numId w:val="1"/>
-        </w:numPr>
-      </w:pPr>
-      <w:r>
-        <w:t xml:space="preserve">Result: </w:t>
-      </w:r>
-      <w:proofErr w:type="spellStart"/>
-      <w:r>
-        <w:t>Add’s</w:t>
-      </w:r>
-      <w:proofErr w:type="spellEnd"/>
-      <w:r>
-        <w:t xml:space="preserve"> x’s and o’s but the o’s will always fill the board from top left to bottom right regardless of where the x is placed.</w:t>
-      </w:r>
-    </w:p>
-    <w:p>
-      <w:pPr>
-        <w:pStyle w:val="ListParagraph"/>
-        <w:numPr>
-          <w:ilvl w:val="0"/>
-          <w:numId w:val="1"/>
-        </w:numPr>
-      </w:pPr>
-      <w:r>
-        <w:t>Test to make sure o’s are added correctly:</w:t>
-      </w:r>
-    </w:p>
-    <w:p>
-      <w:pPr>
-        <w:pStyle w:val="ListParagraph"/>
-        <w:numPr>
-          <w:ilvl w:val="1"/>
-          <w:numId w:val="1"/>
-        </w:numPr>
-      </w:pPr>
-      <w:r>
-        <w:t>Steps:</w:t>
-      </w:r>
-    </w:p>
-    <w:p>
-      <w:pPr>
-        <w:pStyle w:val="ListParagraph"/>
-        <w:numPr>
-          <w:ilvl w:val="2"/>
-          <w:numId w:val="1"/>
-        </w:numPr>
-      </w:pPr>
-      <w:r>
-        <w:t>Initialize game</w:t>
-      </w:r>
-    </w:p>
-    <w:p>
-      <w:pPr>
-        <w:pStyle w:val="ListParagraph"/>
-        <w:numPr>
-          <w:ilvl w:val="2"/>
-          <w:numId w:val="1"/>
-        </w:numPr>
-      </w:pPr>
-      <w:r>
-        <w:t>Try clicking where the next sequential o is supposed to go</w:t>
-      </w:r>
-    </w:p>
-    <w:p>
-      <w:pPr>
-        <w:pStyle w:val="ListParagraph"/>
-        <w:numPr>
-          <w:ilvl w:val="1"/>
-          <w:numId w:val="1"/>
-        </w:numPr>
-      </w:pPr>
-      <w:r>
-        <w:t>Test post condition: game should still add an o somewhere</w:t>
-      </w:r>
-    </w:p>
-    <w:p>
-      <w:pPr>
-        <w:pStyle w:val="ListParagraph"/>
-        <w:numPr>
-          <w:ilvl w:val="1"/>
-          <w:numId w:val="1"/>
-        </w:numPr>
-      </w:pPr>
-      <w:r>
-        <w:t>Execution environment:</w:t>
-      </w:r>
-    </w:p>
-    <w:p>
-      <w:pPr>
-        <w:pStyle w:val="ListParagraph"/>
-        <w:numPr>
-          <w:ilvl w:val="2"/>
-          <w:numId w:val="1"/>
-        </w:numPr>
-      </w:pPr>
-      <w:r>
-        <w:t>Date: 8/13/21</w:t>
-      </w:r>
-    </w:p>
-    <w:p>
-      <w:pPr>
-        <w:pStyle w:val="ListParagraph"/>
-        <w:numPr>
-          <w:ilvl w:val="2"/>
-          <w:numId w:val="1"/>
-        </w:numPr>
-      </w:pPr>
-      <w:r>
-        <w:t>Browser: Firefox 90.0.6 64-bit</w:t>
-      </w:r>
-    </w:p>
-    <w:p>
-      <w:pPr>
-        <w:pStyle w:val="ListParagraph"/>
-        <w:numPr>
-          <w:ilvl w:val="2"/>
-          <w:numId w:val="1"/>
-        </w:numPr>
-      </w:pPr>
-      <w:r>
-        <w:t xml:space="preserve">OS: Windows 10 </w:t>
-      </w:r>
-    </w:p>
-    <w:p>
-      <w:pPr>
-        <w:pStyle w:val="ListParagraph"/>
-        <w:numPr>
-          <w:ilvl w:val="1"/>
-          <w:numId w:val="1"/>
-        </w:numPr>
-      </w:pPr>
-      <w:r>
-        <w:t xml:space="preserve">Although it worked the first time, the second time I tried clicking where the O was supposed to go, a lowercase o showed up, and each time after that only the x was </w:t>
-      </w:r>
-      <w:r>
-        <w:t>logged with no O of any kind appearing.</w:t>
-      </w:r>
-    </w:p>
-    <w:p>
-      <w:pPr>
-        <w:pStyle w:val="ListParagraph"/>
-        <w:numPr>
-          <w:ilvl w:val="0"/>
-          <w:numId w:val="1"/>
-        </w:numPr>
-      </w:pPr>
-      <w:r>
-        <w:t xml:space="preserve">Test </w:t>
-      </w:r>
-      <w:r>
-        <w:t>finding winner</w:t>
-      </w:r>
-    </w:p>
-    <w:p>
-      <w:pPr>
-        <w:pStyle w:val="ListParagraph"/>
-        <w:numPr>
-          <w:ilvl w:val="1"/>
-          <w:numId w:val="1"/>
-        </w:numPr>
-      </w:pPr>
-      <w:r>
-        <w:t>Steps:</w:t>
-      </w:r>
-    </w:p>
-    <w:p>
-      <w:pPr>
-        <w:pStyle w:val="ListParagraph"/>
-        <w:numPr>
-          <w:ilvl w:val="2"/>
-          <w:numId w:val="1"/>
-        </w:numPr>
-      </w:pPr>
-      <w:r>
-        <w:t>Initialize game</w:t>
-      </w:r>
-    </w:p>
-    <w:p>
-      <w:pPr>
-        <w:pStyle w:val="ListParagraph"/>
-        <w:numPr>
-          <w:ilvl w:val="2"/>
-          <w:numId w:val="1"/>
-        </w:numPr>
-      </w:pPr>
-      <w:r>
-        <w:t>Click in squares until winner is found</w:t>
-      </w:r>
-    </w:p>
-    <w:p>
-      <w:pPr>
-        <w:pStyle w:val="ListParagraph"/>
-        <w:numPr>
-          <w:ilvl w:val="2"/>
-          <w:numId w:val="1"/>
-        </w:numPr>
-      </w:pPr>
-      <w:r>
-        <w:t>Check displayed winner against actual winner</w:t>
-      </w:r>
-    </w:p>
-    <w:p>
-      <w:pPr>
-        <w:pStyle w:val="ListParagraph"/>
-        <w:numPr>
-          <w:ilvl w:val="1"/>
-          <w:numId w:val="1"/>
-        </w:numPr>
-      </w:pPr>
-      <w:r>
-        <w:t>Test post condition: If x wins it should display that x won or o lost</w:t>
-      </w:r>
-    </w:p>
-    <w:p>
-      <w:pPr>
-        <w:pStyle w:val="ListParagraph"/>
-        <w:numPr>
-          <w:ilvl w:val="1"/>
-          <w:numId w:val="1"/>
-        </w:numPr>
-      </w:pPr>
-      <w:r>
-        <w:t>Execution environment:</w:t>
-      </w:r>
-    </w:p>
-    <w:p>
-      <w:pPr>
-        <w:pStyle w:val="ListParagraph"/>
-        <w:numPr>
-          <w:ilvl w:val="2"/>
-          <w:numId w:val="1"/>
-        </w:numPr>
-      </w:pPr>
-      <w:r>
-        <w:t>Date: 8/13/21</w:t>
-      </w:r>
-    </w:p>
-    <w:p>
-      <w:pPr>
-        <w:pStyle w:val="ListParagraph"/>
-        <w:numPr>
-          <w:ilvl w:val="2"/>
-          <w:numId w:val="1"/>
-        </w:numPr>
-      </w:pPr>
-      <w:r>
-        <w:t>Browser: Firefox 90.0.6 64-bit</w:t>
-      </w:r>
-    </w:p>
-    <w:p>
-      <w:pPr>
-        <w:pStyle w:val="ListParagraph"/>
-        <w:numPr>
-          <w:ilvl w:val="2"/>
-          <w:numId w:val="1"/>
-        </w:numPr>
-      </w:pPr>
-      <w:r>
-        <w:t xml:space="preserve">OS: Windows 10 </w:t>
-      </w:r>
-    </w:p>
-    <w:p>
-      <w:pPr>
-        <w:pStyle w:val="ListParagraph"/>
-        <w:numPr>
-          <w:ilvl w:val="1"/>
-          <w:numId w:val="1"/>
-        </w:numPr>
-      </w:pPr>
-      <w:r>
-        <w:t>Result: X won but it shows that x lost</w:t>
       </w:r>
     </w:p>
     <w:sectPr>
@@ -686,7 +699,7 @@
     <w:lsdException w:name="Table Web 2" w:semiHidden="1" w:unhideWhenUsed="1"/>
     <w:lsdException w:name="Table Web 3" w:semiHidden="1" w:unhideWhenUsed="1"/>
     <w:lsdException w:name="Balloon Text" w:semiHidden="1" w:unhideWhenUsed="1"/>
-    <w:lsdException w:name="Table Grid" w:semiHidden="1" w:uiPriority="59" w:unhideWhenUsed="1"/>
+    <w:lsdException w:name="Table Grid" w:uiPriority="59"/>
     <w:lsdException w:name="Table Theme" w:semiHidden="1" w:unhideWhenUsed="1"/>
     <w:lsdException w:name="Placeholder Text" w:semiHidden="1"/>
     <w:lsdException w:name="No Spacing" w:uiPriority="1" w:qFormat="1"/>
@@ -986,6 +999,29 @@
       <w:contextualSpacing/>
     </w:pPr>
   </w:style>
+  <w:style w:type="character" w:styleId="Hyperlink">
+    <w:name w:val="Hyperlink"/>
+    <w:basedOn w:val="DefaultParagraphFont"/>
+    <w:uiPriority w:val="99"/>
+    <w:unhideWhenUsed/>
+    <w:rsid w:val="003E4484"/>
+    <w:rPr>
+      <w:color w:val="0000FF" w:themeColor="hyperlink"/>
+      <w:u w:val="single"/>
+    </w:rPr>
+  </w:style>
+  <w:style w:type="character" w:styleId="UnresolvedMention">
+    <w:name w:val="Unresolved Mention"/>
+    <w:basedOn w:val="DefaultParagraphFont"/>
+    <w:uiPriority w:val="99"/>
+    <w:semiHidden/>
+    <w:unhideWhenUsed/>
+    <w:rsid w:val="003E4484"/>
+    <w:rPr>
+      <w:color w:val="605E5C"/>
+      <w:shd w:val="clear" w:color="auto" w:fill="E1DFDD"/>
+    </w:rPr>
+  </w:style>
 </w:styles>
 </file>
 
